--- a/CRParec_medida_protetiva_indeferimento.docx
+++ b/CRParec_medida_protetiva_indeferimento.docx
@@ -244,47 +244,7 @@
           <w:szCs w:val="24"/>
           <w:lang w:eastAsia="pt-BR"/>
         </w:rPr>
-        <w:t xml:space="preserve"> por cinco anos, estando dele separada desde fevereiro de 2019, tendo advindo um filho de três anos de idade deste relacionamento. Nas últimas duas semanas o autor estaria enviando mensagens intimidando a vítima dizendo que o filho do casal estaria doente por causa do novo relacionamento dela. Havia um acordo informal de guarda compartilhada com o autor, mas na data de ontem, o autor passou a proibir a vítima a ver o filho, dizendo que iria ficar com a criança até que houvesse uma audiência com advogado. Sustenta que o autor envia ameaças veladas, com os termos: “eu não vou medir esforços para protege-os de novas agressões e exijo respeito a minha presença como morador da </w:t>
-      </w:r>
-      <w:proofErr w:type="spellStart"/>
-      <w:r>
-        <w:rPr>
-          <w:rFonts w:ascii="Arial" w:eastAsia="Times New Roman" w:hAnsi="Arial" w:cs="Arial"/>
-          <w:sz w:val="24"/>
-          <w:szCs w:val="24"/>
-          <w:lang w:eastAsia="pt-BR"/>
-        </w:rPr>
-        <w:t>demétria</w:t>
-      </w:r>
-      <w:proofErr w:type="spellEnd"/>
-      <w:r>
-        <w:rPr>
-          <w:rFonts w:ascii="Arial" w:eastAsia="Times New Roman" w:hAnsi="Arial" w:cs="Arial"/>
-          <w:sz w:val="24"/>
-          <w:szCs w:val="24"/>
-          <w:lang w:eastAsia="pt-BR"/>
-        </w:rPr>
-        <w:t xml:space="preserve">. Como te disse minha tolerância acabou. O que aconteceu nessas últimas semanas é inadmissível. Comportamento inconsequente não tem mais espaço”. A vítima ainda acrescenta que o autor lhe ofende de termos com “inconsequente, irresponsável”. Acrescenta ainda que o autor envia as mensagens diariamente com o mesmo conteúdo e que está se sentindo perturbada. Tudo isso ocorreria devido ao fato </w:t>
-      </w:r>
-      <w:proofErr w:type="gramStart"/>
-      <w:r>
-        <w:rPr>
-          <w:rFonts w:ascii="Arial" w:eastAsia="Times New Roman" w:hAnsi="Arial" w:cs="Arial"/>
-          <w:sz w:val="24"/>
-          <w:szCs w:val="24"/>
-          <w:lang w:eastAsia="pt-BR"/>
-        </w:rPr>
-        <w:t>da</w:t>
-      </w:r>
-      <w:proofErr w:type="gramEnd"/>
-      <w:r>
-        <w:rPr>
-          <w:rFonts w:ascii="Arial" w:eastAsia="Times New Roman" w:hAnsi="Arial" w:cs="Arial"/>
-          <w:sz w:val="24"/>
-          <w:szCs w:val="24"/>
-          <w:lang w:eastAsia="pt-BR"/>
-        </w:rPr>
-        <w:t xml:space="preserve"> declarante estar em um outro relacionamento amoroso com uma pessoa do mesmo bairro em que o autor e a vítima moram. </w:t>
+        <w:t xml:space="preserve"> por cinco anos, estando dele separada desde fevereiro de 2019, tendo advindo um filho de três anos de idade deste relacionamento. Nas últimas duas semanas o autor estaria enviando mensagens intimidando a vítima dizendo que o filho do casal estaria doente por causa do novo relacionamento dela. Havia um acordo informal de guarda compartilhada com o autor, mas na data de ontem, o autor passou a proibir a vítima a ver o filho, dizendo que iria ficar com a criança até que houvesse uma audiência com advogado. Sustenta que o autor envia ameaças veladas, com os termos: “eu não vou medir esforços para protege-os de novas agressões e exijo respeito a minha presença como morador da demétria. Como te disse minha tolerância acabou. O que aconteceu nessas últimas semanas é inadmissível. Comportamento inconsequente não tem mais espaço”. A vítima ainda acrescenta que o autor lhe ofende de termos com “inconsequente, irresponsável”. Acrescenta ainda que o autor envia as mensagens diariamente com o mesmo conteúdo e que está se sentindo perturbada. Tudo isso ocorreria devido ao fato da declarante estar em um outro relacionamento amoroso com uma pessoa do mesmo bairro em que o autor e a vítima moram. </w:t>
       </w:r>
     </w:p>
     <w:p>
@@ -696,7 +656,6 @@
         </w:rPr>
       </w:pPr>
       <w:bookmarkStart w:id="0" w:name="_Hlk60263959"/>
-      <w:proofErr w:type="spellStart"/>
       <w:r>
         <w:rPr>
           <w:rFonts w:ascii="Arial" w:eastAsia="Times New Roman" w:hAnsi="Arial" w:cs="Arial"/>
@@ -709,7 +668,6 @@
         </w:rPr>
         <w:t>sede_do_juizo</w:t>
       </w:r>
-      <w:proofErr w:type="spellEnd"/>
       <w:r>
         <w:rPr>
           <w:rFonts w:ascii="Arial" w:eastAsia="Times New Roman" w:hAnsi="Arial" w:cs="Arial"/>
@@ -722,48 +680,14 @@
       <w:r>
         <w:rPr>
           <w:rFonts w:ascii="Arial" w:eastAsia="Times New Roman" w:hAnsi="Arial" w:cs="Arial"/>
-          <w:sz w:val="24"/>
-          <w:szCs w:val="24"/>
-          <w:lang w:eastAsia="pt-BR"/>
-        </w:rPr>
-        <w:fldChar w:fldCharType="begin"/>
-      </w:r>
-      <w:r>
-        <w:rPr>
-          <w:rFonts w:ascii="Arial" w:eastAsia="Times New Roman" w:hAnsi="Arial" w:cs="Arial"/>
-          <w:sz w:val="24"/>
-          <w:szCs w:val="24"/>
-          <w:lang w:eastAsia="pt-BR"/>
-        </w:rPr>
-        <w:instrText xml:space="preserve"> TIME \@ "d' de 'MMMM' de 'yyyy" </w:instrText>
-      </w:r>
-      <w:r>
-        <w:rPr>
-          <w:rFonts w:ascii="Arial" w:eastAsia="Times New Roman" w:hAnsi="Arial" w:cs="Arial"/>
-          <w:sz w:val="24"/>
-          <w:szCs w:val="24"/>
-          <w:lang w:eastAsia="pt-BR"/>
-        </w:rPr>
-        <w:fldChar w:fldCharType="separate"/>
-      </w:r>
-      <w:r>
-        <w:rPr>
-          <w:rFonts w:ascii="Arial" w:eastAsia="Times New Roman" w:hAnsi="Arial" w:cs="Arial"/>
-          <w:noProof/>
-          <w:sz w:val="24"/>
-          <w:szCs w:val="24"/>
-          <w:lang w:eastAsia="pt-BR"/>
-        </w:rPr>
-        <w:t>30 de dezembro de 2020</w:t>
-      </w:r>
-      <w:r>
-        <w:rPr>
-          <w:rFonts w:ascii="Arial" w:eastAsia="Times New Roman" w:hAnsi="Arial" w:cs="Arial"/>
-          <w:sz w:val="24"/>
-          <w:szCs w:val="24"/>
-          <w:lang w:eastAsia="pt-BR"/>
-        </w:rPr>
-        <w:fldChar w:fldCharType="end"/>
+          <w:b/>
+          <w:bCs/>
+          <w:sz w:val="24"/>
+          <w:szCs w:val="24"/>
+          <w:u w:val="single"/>
+          <w:lang w:eastAsia="pt-BR"/>
+        </w:rPr>
+        <w:t>5TODAY5</w:t>
       </w:r>
       <w:r>
         <w:rPr>
@@ -2009,6 +1933,20 @@
 </file>
 
 <file path=customXml/item1.xml><?xml version="1.0" encoding="utf-8"?>
+<p:properties xmlns:p="http://schemas.microsoft.com/office/2006/metadata/properties" xmlns:xsi="http://www.w3.org/2001/XMLSchema-instance" xmlns:pc="http://schemas.microsoft.com/office/infopath/2007/PartnerControls">
+  <documentManagement>
+    <SharedWithUsers xmlns="e4f26b54-c263-404d-abd2-b619fe93ea3e">
+      <UserInfo>
+        <DisplayName>Rodrigo de Andrade Figaro Caldeira</DisplayName>
+        <AccountId>932</AccountId>
+        <AccountType/>
+      </UserInfo>
+    </SharedWithUsers>
+  </documentManagement>
+</p:properties>
+</file>
+
+<file path=customXml/item2.xml><?xml version="1.0" encoding="utf-8"?>
 <ct:contentTypeSchema xmlns:ct="http://schemas.microsoft.com/office/2006/metadata/contentType" xmlns:ma="http://schemas.microsoft.com/office/2006/metadata/properties/metaAttributes" ct:_="" ma:_="" ma:contentTypeName="Documento" ma:contentTypeID="0x0101003E03A60EF4EC4E48A77FD608DF17A88D" ma:contentTypeVersion="10" ma:contentTypeDescription="Crie um novo documento." ma:contentTypeScope="" ma:versionID="fc0947fd95c3ae8de34ec74f25670232">
   <xsd:schema xmlns:xsd="http://www.w3.org/2001/XMLSchema" xmlns:xs="http://www.w3.org/2001/XMLSchema" xmlns:p="http://schemas.microsoft.com/office/2006/metadata/properties" xmlns:ns2="e4f26b54-c263-404d-abd2-b619fe93ea3e" xmlns:ns3="d20ca4c6-e862-48a6-bb2d-0e736e38b4f5" targetNamespace="http://schemas.microsoft.com/office/2006/metadata/properties" ma:root="true" ma:fieldsID="f52d1ffb0da1a63f3c41c27136378ad5" ns2:_="" ns3:_="">
     <xsd:import namespace="e4f26b54-c263-404d-abd2-b619fe93ea3e"/>
@@ -2211,20 +2149,6 @@
 </ct:contentTypeSchema>
 </file>
 
-<file path=customXml/item2.xml><?xml version="1.0" encoding="utf-8"?>
-<p:properties xmlns:p="http://schemas.microsoft.com/office/2006/metadata/properties" xmlns:xsi="http://www.w3.org/2001/XMLSchema-instance" xmlns:pc="http://schemas.microsoft.com/office/infopath/2007/PartnerControls">
-  <documentManagement>
-    <SharedWithUsers xmlns="e4f26b54-c263-404d-abd2-b619fe93ea3e">
-      <UserInfo>
-        <DisplayName>Rodrigo de Andrade Figaro Caldeira</DisplayName>
-        <AccountId>932</AccountId>
-        <AccountType/>
-      </UserInfo>
-    </SharedWithUsers>
-  </documentManagement>
-</p:properties>
-</file>
-
 <file path=customXml/item3.xml><?xml version="1.0" encoding="utf-8"?>
 <?mso-contentType ?>
 <FormTemplates xmlns="http://schemas.microsoft.com/sharepoint/v3/contenttype/forms">
@@ -2235,6 +2159,16 @@
 </file>
 
 <file path=customXml/itemProps1.xml><?xml version="1.0" encoding="utf-8"?>
+<ds:datastoreItem xmlns:ds="http://schemas.openxmlformats.org/officeDocument/2006/customXml" ds:itemID="{4A4394C4-9E7F-4CCC-9559-38BC5BFB133E}">
+  <ds:schemaRefs>
+    <ds:schemaRef ds:uri="http://schemas.microsoft.com/office/2006/metadata/properties"/>
+    <ds:schemaRef ds:uri="http://schemas.microsoft.com/office/infopath/2007/PartnerControls"/>
+    <ds:schemaRef ds:uri="e4f26b54-c263-404d-abd2-b619fe93ea3e"/>
+  </ds:schemaRefs>
+</ds:datastoreItem>
+</file>
+
+<file path=customXml/itemProps2.xml><?xml version="1.0" encoding="utf-8"?>
 <ds:datastoreItem xmlns:ds="http://schemas.openxmlformats.org/officeDocument/2006/customXml" ds:itemID="{03C9DC3A-ABD8-4286-8B43-1BF739073F90}">
   <ds:schemaRefs>
     <ds:schemaRef ds:uri="http://schemas.microsoft.com/office/2006/metadata/contentType"/>
@@ -2253,16 +2187,6 @@
 </ds:datastoreItem>
 </file>
 
-<file path=customXml/itemProps2.xml><?xml version="1.0" encoding="utf-8"?>
-<ds:datastoreItem xmlns:ds="http://schemas.openxmlformats.org/officeDocument/2006/customXml" ds:itemID="{4A4394C4-9E7F-4CCC-9559-38BC5BFB133E}">
-  <ds:schemaRefs>
-    <ds:schemaRef ds:uri="http://schemas.microsoft.com/office/2006/metadata/properties"/>
-    <ds:schemaRef ds:uri="http://schemas.microsoft.com/office/infopath/2007/PartnerControls"/>
-    <ds:schemaRef ds:uri="e4f26b54-c263-404d-abd2-b619fe93ea3e"/>
-  </ds:schemaRefs>
-</ds:datastoreItem>
-</file>
-
 <file path=customXml/itemProps3.xml><?xml version="1.0" encoding="utf-8"?>
 <ds:datastoreItem xmlns:ds="http://schemas.openxmlformats.org/officeDocument/2006/customXml" ds:itemID="{42A2E8BF-90C7-4179-884D-B892D950EEE5}">
   <ds:schemaRefs>
